--- a/Übung_6/Abgabe/Assignment_06 (Marco Prescher).docx
+++ b/Übung_6/Abgabe/Assignment_06 (Marco Prescher).docx
@@ -49,15 +49,8 @@
         <w:rPr>
           <w:lang w:val="de-AT"/>
         </w:rPr>
-        <w:t>Alle validierungen sind mit plain javascript geschreiben und findet man im beiliegendem main.js file. Das File findet man unter webroot -&gt; js.</w:t>
+        <w:t>&lt; insert documentation &gt;</w:t>
       </w:r>
-    </w:p>
-    <w:p>
-      <w:pPr>
-        <w:rPr>
-          <w:lang w:val="de-AT"/>
-        </w:rPr>
-      </w:pPr>
     </w:p>
     <w:sectPr>
       <w:headerReference w:type="default" r:id="rId8"/>

--- a/Übung_6/Abgabe/Assignment_06 (Marco Prescher).docx
+++ b/Übung_6/Abgabe/Assignment_06 (Marco Prescher).docx
@@ -47,14 +47,821 @@
       </w:pPr>
       <w:r>
         <w:rPr>
-          <w:lang w:val="de-AT"/>
-        </w:rPr>
-        <w:t>&lt; insert documentation &gt;</w:t>
-      </w:r>
+          <w:b/>
+          <w:bCs/>
+          <w:lang w:val="de-AT"/>
+        </w:rPr>
+        <w:t>Dokumentieren Sie, welchen Web-Container Sie einsetzen und das Deployment ihrer Web-Applikation darauf.</w:t>
+      </w:r>
+      <w:r>
+        <w:rPr>
+          <w:lang w:val="de-AT"/>
+        </w:rPr>
+        <w:br/>
+      </w:r>
+      <w:r>
+        <w:rPr>
+          <w:lang w:val="de-AT"/>
+        </w:rPr>
+        <w:br/>
+        <w:t xml:space="preserve">Für diese Übung wurde als Web-Container Tomcat v9.0.54 verwendet. Hierfür kann man nach der installation einfach mit IntelliJ ein Projekt, mit dem Tomcat Web-Container, aufsetzen. Die Projekt struktur wird dann automatisch aufgestzt. </w:t>
+      </w:r>
+      <w:r>
+        <w:rPr>
+          <w:lang w:val="de-AT"/>
+        </w:rPr>
+        <w:t>Die bestehenden html files und static ressourc</w:t>
+      </w:r>
+      <w:r>
+        <w:rPr>
+          <w:lang w:val="de-AT"/>
+        </w:rPr>
+        <w:t xml:space="preserve">es muss man dann einfach in den </w:t>
+      </w:r>
+      <w:r>
+        <w:rPr>
+          <w:b/>
+          <w:bCs/>
+          <w:lang w:val="de-AT"/>
+        </w:rPr>
+        <w:t>webapp</w:t>
+      </w:r>
+      <w:r>
+        <w:rPr>
+          <w:lang w:val="de-AT"/>
+        </w:rPr>
+        <w:t xml:space="preserve"> Ordner legen.</w:t>
+      </w:r>
+      <w:r>
+        <w:rPr>
+          <w:lang w:val="de-AT"/>
+        </w:rPr>
+        <w:br/>
+      </w:r>
+      <w:r>
+        <w:rPr>
+          <w:lang w:val="de-AT"/>
+        </w:rPr>
+        <w:drawing>
+          <wp:inline distT="0" distB="0" distL="0" distR="0" wp14:anchorId="08460E82" wp14:editId="02A75724">
+            <wp:extent cx="2114845" cy="1762371"/>
+            <wp:effectExtent l="0" t="0" r="0" b="9525"/>
+            <wp:docPr id="6" name="Picture 6"/>
+            <wp:cNvGraphicFramePr>
+              <a:graphicFrameLocks xmlns:a="http://schemas.openxmlformats.org/drawingml/2006/main" noChangeAspect="1"/>
+            </wp:cNvGraphicFramePr>
+            <a:graphic xmlns:a="http://schemas.openxmlformats.org/drawingml/2006/main">
+              <a:graphicData uri="http://schemas.openxmlformats.org/drawingml/2006/picture">
+                <pic:pic xmlns:pic="http://schemas.openxmlformats.org/drawingml/2006/picture">
+                  <pic:nvPicPr>
+                    <pic:cNvPr id="1" name=""/>
+                    <pic:cNvPicPr/>
+                  </pic:nvPicPr>
+                  <pic:blipFill>
+                    <a:blip r:embed="rId8"/>
+                    <a:stretch>
+                      <a:fillRect/>
+                    </a:stretch>
+                  </pic:blipFill>
+                  <pic:spPr>
+                    <a:xfrm>
+                      <a:off x="0" y="0"/>
+                      <a:ext cx="2114845" cy="1762371"/>
+                    </a:xfrm>
+                    <a:prstGeom prst="rect">
+                      <a:avLst/>
+                    </a:prstGeom>
+                  </pic:spPr>
+                </pic:pic>
+              </a:graphicData>
+            </a:graphic>
+          </wp:inline>
+        </w:drawing>
+      </w:r>
+      <w:r>
+        <w:rPr>
+          <w:lang w:val="de-AT"/>
+        </w:rPr>
+        <w:t xml:space="preserve"> </w:t>
+      </w:r>
+    </w:p>
+    <w:p>
+      <w:pPr>
+        <w:rPr>
+          <w:lang w:val="de-AT"/>
+        </w:rPr>
+      </w:pPr>
+      <w:r>
+        <w:rPr>
+          <w:lang w:val="de-AT"/>
+        </w:rPr>
+        <w:t>Das Gästebuch kann man dann wie in dem Beispiel in den Unterlagen hinzugefügt werden.</w:t>
+      </w:r>
+    </w:p>
+    <w:p>
+      <w:pPr>
+        <w:rPr>
+          <w:b/>
+          <w:bCs/>
+          <w:lang w:val="de-AT"/>
+        </w:rPr>
+      </w:pPr>
+      <w:r>
+        <w:rPr>
+          <w:lang w:val="de-AT"/>
+        </w:rPr>
+        <w:br/>
+      </w:r>
+      <w:r>
+        <w:rPr>
+          <w:lang w:val="de-AT"/>
+        </w:rPr>
+        <w:br/>
+      </w:r>
+      <w:r>
+        <w:rPr>
+          <w:b/>
+          <w:bCs/>
+          <w:lang w:val="de-AT"/>
+        </w:rPr>
+        <w:t xml:space="preserve">Können alle BenutzerInnen alle Einträge im Gästebuch einsehen? </w:t>
+      </w:r>
+      <w:r>
+        <w:rPr>
+          <w:b/>
+          <w:bCs/>
+          <w:lang w:val="de-AT"/>
+        </w:rPr>
+        <w:br/>
+      </w:r>
+      <w:r>
+        <w:rPr>
+          <w:lang w:val="de-AT"/>
+        </w:rPr>
+        <w:t>Ja aktuell können alle BenutzerInnen Einträge im Gästebuch vornehmen.</w:t>
+      </w:r>
+    </w:p>
+    <w:p>
+      <w:pPr>
+        <w:rPr>
+          <w:b/>
+          <w:bCs/>
+          <w:lang w:val="de-AT"/>
+        </w:rPr>
+      </w:pPr>
+      <w:r>
+        <w:rPr>
+          <w:b/>
+          <w:bCs/>
+          <w:lang w:val="de-AT"/>
+        </w:rPr>
+        <w:br/>
+      </w:r>
+      <w:r>
+        <w:rPr>
+          <w:b/>
+          <w:bCs/>
+          <w:lang w:val="de-AT"/>
+        </w:rPr>
+        <w:t>Wie lange bleiben die Einträge im Gästebuch erhalten?</w:t>
+      </w:r>
+      <w:r>
+        <w:rPr>
+          <w:b/>
+          <w:bCs/>
+          <w:lang w:val="de-AT"/>
+        </w:rPr>
+        <w:br/>
+      </w:r>
+      <w:r>
+        <w:rPr>
+          <w:lang w:val="de-AT"/>
+        </w:rPr>
+        <w:t>Solange bis Tomcat neu gestartet wird.</w:t>
+      </w:r>
+    </w:p>
+    <w:p>
+      <w:pPr>
+        <w:rPr>
+          <w:lang w:val="de-AT"/>
+        </w:rPr>
+      </w:pPr>
+      <w:r>
+        <w:rPr>
+          <w:lang w:val="de-AT"/>
+        </w:rPr>
+        <w:br w:type="page"/>
+      </w:r>
+    </w:p>
+    <w:p>
+      <w:pPr>
+        <w:rPr>
+          <w:lang w:val="de-AT"/>
+        </w:rPr>
+      </w:pPr>
+      <w:r>
+        <w:rPr>
+          <w:b/>
+          <w:bCs/>
+          <w:sz w:val="24"/>
+          <w:szCs w:val="24"/>
+          <w:lang w:val="de-AT"/>
+        </w:rPr>
+        <w:lastRenderedPageBreak/>
+        <w:t>Deployment außerh</w:t>
+      </w:r>
+      <w:r>
+        <w:rPr>
+          <w:b/>
+          <w:bCs/>
+          <w:sz w:val="24"/>
+          <w:szCs w:val="24"/>
+          <w:lang w:val="de-AT"/>
+        </w:rPr>
+        <w:t>alb</w:t>
+      </w:r>
+      <w:r>
+        <w:rPr>
+          <w:b/>
+          <w:bCs/>
+          <w:sz w:val="24"/>
+          <w:szCs w:val="24"/>
+          <w:lang w:val="de-AT"/>
+        </w:rPr>
+        <w:t xml:space="preserve"> der IDE</w:t>
+      </w:r>
+    </w:p>
+    <w:p>
+      <w:pPr>
+        <w:keepNext/>
+        <w:rPr>
+          <w:lang w:val="de-AT"/>
+        </w:rPr>
+      </w:pPr>
+      <w:r>
+        <w:rPr>
+          <w:lang w:val="de-AT"/>
+        </w:rPr>
+        <w:t>Für das Deployment der Web-Application</w:t>
+      </w:r>
+      <w:r>
+        <w:rPr>
+          <w:lang w:val="de-AT"/>
+        </w:rPr>
+        <w:t>, außerhalb der IDE,</w:t>
+      </w:r>
+      <w:r>
+        <w:rPr>
+          <w:lang w:val="de-AT"/>
+        </w:rPr>
+        <w:t xml:space="preserve"> kann man das</w:t>
+      </w:r>
+      <w:r>
+        <w:rPr>
+          <w:lang w:val="de-AT"/>
+        </w:rPr>
+        <w:t xml:space="preserve"> exportierte</w:t>
+      </w:r>
+      <w:r>
+        <w:rPr>
+          <w:lang w:val="de-AT"/>
+        </w:rPr>
+        <w:t xml:space="preserve"> .war File, bei mir unter den Name „</w:t>
+      </w:r>
+      <w:r>
+        <w:rPr>
+          <w:lang w:val="de-AT"/>
+        </w:rPr>
+        <w:t>Guestbook-1.0-SNAPSHOT</w:t>
+      </w:r>
+      <w:r>
+        <w:rPr>
+          <w:lang w:val="de-AT"/>
+        </w:rPr>
+        <w:t>.war“</w:t>
+      </w:r>
+      <w:r>
+        <w:rPr>
+          <w:lang w:val="de-AT"/>
+        </w:rPr>
+        <w:t xml:space="preserve">, </w:t>
+      </w:r>
+      <w:r>
+        <w:rPr>
+          <w:lang w:val="de-AT"/>
+        </w:rPr>
+        <w:t xml:space="preserve">in den webapps Ordner unter </w:t>
+      </w:r>
+      <w:r>
+        <w:rPr>
+          <w:b/>
+          <w:bCs/>
+          <w:lang w:val="de-AT"/>
+        </w:rPr>
+        <w:t>..</w:t>
+      </w:r>
+      <w:r>
+        <w:rPr>
+          <w:b/>
+          <w:bCs/>
+          <w:lang w:val="de-AT"/>
+        </w:rPr>
+        <w:t>\apache-tomcat-9.0.54\webapps</w:t>
+      </w:r>
+      <w:r>
+        <w:rPr>
+          <w:lang w:val="de-AT"/>
+        </w:rPr>
+        <w:t xml:space="preserve"> </w:t>
+      </w:r>
+      <w:r>
+        <w:rPr>
+          <w:lang w:val="de-AT"/>
+        </w:rPr>
+        <w:t>legen. Dieses File wird dann</w:t>
+      </w:r>
+      <w:r>
+        <w:rPr>
+          <w:lang w:val="de-AT"/>
+        </w:rPr>
+        <w:t xml:space="preserve">, </w:t>
+      </w:r>
+      <w:r>
+        <w:rPr>
+          <w:lang w:val="de-AT"/>
+        </w:rPr>
+        <w:t xml:space="preserve">nachdem man </w:t>
+      </w:r>
+      <w:r>
+        <w:rPr>
+          <w:lang w:val="de-AT"/>
+        </w:rPr>
+        <w:t xml:space="preserve">Tomcat über das startup.bat gestartet hat, automatisch entpackt. Die Tomcat homepage ist über </w:t>
+      </w:r>
+      <w:r>
+        <w:rPr>
+          <w:b/>
+          <w:bCs/>
+          <w:lang w:val="de-AT"/>
+        </w:rPr>
+        <w:t>http://localhost:8080/</w:t>
+      </w:r>
+      <w:r>
+        <w:rPr>
+          <w:b/>
+          <w:bCs/>
+          <w:lang w:val="de-AT"/>
+        </w:rPr>
+        <w:t xml:space="preserve"> </w:t>
+      </w:r>
+      <w:r>
+        <w:rPr>
+          <w:lang w:val="de-AT"/>
+        </w:rPr>
+        <w:t xml:space="preserve">erreichbar. Über den Button </w:t>
+      </w:r>
+      <w:r>
+        <w:rPr>
+          <w:b/>
+          <w:bCs/>
+          <w:lang w:val="de-AT"/>
+        </w:rPr>
+        <w:t>Manger App</w:t>
+      </w:r>
+      <w:r>
+        <w:rPr>
+          <w:b/>
+          <w:bCs/>
+          <w:lang w:val="de-AT"/>
+        </w:rPr>
+        <w:t xml:space="preserve"> </w:t>
+      </w:r>
+      <w:r>
+        <w:rPr>
+          <w:lang w:val="de-AT"/>
+        </w:rPr>
+        <w:t xml:space="preserve">(siehe </w:t>
+      </w:r>
+      <w:r>
+        <w:rPr>
+          <w:lang w:val="de-AT"/>
+        </w:rPr>
+        <w:t>Abb. 1</w:t>
+      </w:r>
+      <w:r>
+        <w:rPr>
+          <w:lang w:val="de-AT"/>
+        </w:rPr>
+        <w:t xml:space="preserve">) muss man sich dann einloggen. Die LogIn daten </w:t>
+      </w:r>
+      <w:r>
+        <w:rPr>
+          <w:lang w:val="de-AT"/>
+        </w:rPr>
+        <w:t xml:space="preserve">muss man </w:t>
+      </w:r>
+      <w:r>
+        <w:rPr>
+          <w:lang w:val="de-AT"/>
+        </w:rPr>
+        <w:t xml:space="preserve">allerdings davor </w:t>
+      </w:r>
+      <w:r>
+        <w:rPr>
+          <w:lang w:val="de-AT"/>
+        </w:rPr>
+        <w:t xml:space="preserve">unter </w:t>
+      </w:r>
+      <w:r>
+        <w:rPr>
+          <w:b/>
+          <w:bCs/>
+          <w:lang w:val="de-AT"/>
+        </w:rPr>
+        <w:t>\apache-tomcat-9.0.54\conf</w:t>
+      </w:r>
+      <w:r>
+        <w:rPr>
+          <w:lang w:val="de-AT"/>
+        </w:rPr>
+        <w:t xml:space="preserve"> im file </w:t>
+      </w:r>
+      <w:r>
+        <w:rPr>
+          <w:b/>
+          <w:bCs/>
+          <w:lang w:val="de-AT"/>
+        </w:rPr>
+        <w:t>tomcat-users.xml</w:t>
+      </w:r>
+      <w:r>
+        <w:rPr>
+          <w:lang w:val="de-AT"/>
+        </w:rPr>
+        <w:t xml:space="preserve"> </w:t>
+      </w:r>
+      <w:r>
+        <w:rPr>
+          <w:lang w:val="de-AT"/>
+        </w:rPr>
+        <w:t xml:space="preserve">setzen (siehe </w:t>
+      </w:r>
+      <w:r>
+        <w:rPr>
+          <w:lang w:val="de-AT"/>
+        </w:rPr>
+        <w:t xml:space="preserve">Abb. </w:t>
+      </w:r>
+      <w:r>
+        <w:rPr>
+          <w:lang w:val="de-AT"/>
+        </w:rPr>
+        <w:t>2).</w:t>
+      </w:r>
+      <w:r>
+        <w:rPr>
+          <w:lang w:val="de-AT"/>
+        </w:rPr>
+        <w:t xml:space="preserve"> Im Tomcat Web Application Manager kann man dann bei den Applications unsere Web-Application aufrufen (siehe Abb. 3). Alternativ kann man das .war file einfach Hochladen (siehe Abb. 4) und dann einfach wie bei Abbildung 3 aufrufen. </w:t>
+      </w:r>
+      <w:r>
+        <w:rPr>
+          <w:lang w:val="de-AT"/>
+        </w:rPr>
+        <w:br/>
+      </w:r>
+      <w:r>
+        <w:rPr>
+          <w:lang w:val="de-AT"/>
+        </w:rPr>
+        <w:br/>
+        <w:t>Die Einstiegsseite erreicht man dann über dieser URL</w:t>
+      </w:r>
+      <w:r>
+        <w:rPr>
+          <w:lang w:val="de-AT"/>
+        </w:rPr>
+        <w:br/>
+      </w:r>
+      <w:r>
+        <w:rPr>
+          <w:b/>
+          <w:bCs/>
+          <w:lang w:val="de-AT"/>
+        </w:rPr>
+        <w:t>http://localhost:8080/Guestbook-1.0-SNAPSHOT/</w:t>
+      </w:r>
+      <w:r>
+        <w:rPr>
+          <w:lang w:val="de-AT"/>
+        </w:rPr>
+        <w:br/>
+      </w:r>
+      <w:r>
+        <w:rPr>
+          <w:lang w:val="de-AT"/>
+        </w:rPr>
+        <w:br/>
+      </w:r>
+      <w:r>
+        <w:rPr>
+          <w:lang w:val="de-AT"/>
+        </w:rPr>
+        <w:br/>
+      </w:r>
+      <w:r>
+        <w:rPr>
+          <w:lang w:val="de-AT"/>
+        </w:rPr>
+        <w:drawing>
+          <wp:inline distT="0" distB="0" distL="0" distR="0" wp14:anchorId="59528316" wp14:editId="63F77F85">
+            <wp:extent cx="5760720" cy="5232400"/>
+            <wp:effectExtent l="0" t="0" r="0" b="6350"/>
+            <wp:docPr id="1" name="Picture 1"/>
+            <wp:cNvGraphicFramePr>
+              <a:graphicFrameLocks xmlns:a="http://schemas.openxmlformats.org/drawingml/2006/main" noChangeAspect="1"/>
+            </wp:cNvGraphicFramePr>
+            <a:graphic xmlns:a="http://schemas.openxmlformats.org/drawingml/2006/main">
+              <a:graphicData uri="http://schemas.openxmlformats.org/drawingml/2006/picture">
+                <pic:pic xmlns:pic="http://schemas.openxmlformats.org/drawingml/2006/picture">
+                  <pic:nvPicPr>
+                    <pic:cNvPr id="1" name=""/>
+                    <pic:cNvPicPr/>
+                  </pic:nvPicPr>
+                  <pic:blipFill>
+                    <a:blip r:embed="rId9"/>
+                    <a:stretch>
+                      <a:fillRect/>
+                    </a:stretch>
+                  </pic:blipFill>
+                  <pic:spPr>
+                    <a:xfrm>
+                      <a:off x="0" y="0"/>
+                      <a:ext cx="5760720" cy="5232400"/>
+                    </a:xfrm>
+                    <a:prstGeom prst="rect">
+                      <a:avLst/>
+                    </a:prstGeom>
+                  </pic:spPr>
+                </pic:pic>
+              </a:graphicData>
+            </a:graphic>
+          </wp:inline>
+        </w:drawing>
+      </w:r>
+    </w:p>
+    <w:p>
+      <w:pPr>
+        <w:pStyle w:val="Caption"/>
+        <w:rPr>
+          <w:i w:val="0"/>
+          <w:iCs w:val="0"/>
+          <w:lang w:val="de-AT"/>
+        </w:rPr>
+      </w:pPr>
+      <w:r>
+        <w:rPr>
+          <w:lang w:val="de-AT"/>
+        </w:rPr>
+        <w:t xml:space="preserve">Abbildung </w:t>
+      </w:r>
+      <w:r>
+        <w:fldChar w:fldCharType="begin"/>
+      </w:r>
+      <w:r>
+        <w:rPr>
+          <w:lang w:val="de-AT"/>
+        </w:rPr>
+        <w:instrText xml:space="preserve"> SEQ Abbildung \* ARABIC </w:instrText>
+      </w:r>
+      <w:r>
+        <w:fldChar w:fldCharType="separate"/>
+      </w:r>
+      <w:r>
+        <w:rPr>
+          <w:noProof/>
+          <w:lang w:val="de-AT"/>
+        </w:rPr>
+        <w:t>1</w:t>
+      </w:r>
+      <w:r>
+        <w:fldChar w:fldCharType="end"/>
+      </w:r>
+      <w:r>
+        <w:rPr>
+          <w:lang w:val="de-AT"/>
+        </w:rPr>
+        <w:br/>
+      </w:r>
+    </w:p>
+    <w:p>
+      <w:pPr>
+        <w:keepNext/>
+      </w:pPr>
+      <w:r>
+        <w:rPr>
+          <w:lang w:val="de-AT"/>
+        </w:rPr>
+        <w:lastRenderedPageBreak/>
+        <w:drawing>
+          <wp:inline distT="0" distB="0" distL="0" distR="0" wp14:anchorId="0EE1A126" wp14:editId="6CC06665">
+            <wp:extent cx="5760720" cy="6534785"/>
+            <wp:effectExtent l="0" t="0" r="0" b="0"/>
+            <wp:docPr id="2" name="Picture 2"/>
+            <wp:cNvGraphicFramePr>
+              <a:graphicFrameLocks xmlns:a="http://schemas.openxmlformats.org/drawingml/2006/main" noChangeAspect="1"/>
+            </wp:cNvGraphicFramePr>
+            <a:graphic xmlns:a="http://schemas.openxmlformats.org/drawingml/2006/main">
+              <a:graphicData uri="http://schemas.openxmlformats.org/drawingml/2006/picture">
+                <pic:pic xmlns:pic="http://schemas.openxmlformats.org/drawingml/2006/picture">
+                  <pic:nvPicPr>
+                    <pic:cNvPr id="1" name=""/>
+                    <pic:cNvPicPr/>
+                  </pic:nvPicPr>
+                  <pic:blipFill>
+                    <a:blip r:embed="rId10"/>
+                    <a:stretch>
+                      <a:fillRect/>
+                    </a:stretch>
+                  </pic:blipFill>
+                  <pic:spPr>
+                    <a:xfrm>
+                      <a:off x="0" y="0"/>
+                      <a:ext cx="5760720" cy="6534785"/>
+                    </a:xfrm>
+                    <a:prstGeom prst="rect">
+                      <a:avLst/>
+                    </a:prstGeom>
+                  </pic:spPr>
+                </pic:pic>
+              </a:graphicData>
+            </a:graphic>
+          </wp:inline>
+        </w:drawing>
+      </w:r>
+    </w:p>
+    <w:p>
+      <w:pPr>
+        <w:pStyle w:val="Caption"/>
+        <w:rPr>
+          <w:i w:val="0"/>
+          <w:iCs w:val="0"/>
+        </w:rPr>
+      </w:pPr>
+      <w:r>
+        <w:t xml:space="preserve">Abbildung </w:t>
+      </w:r>
+      <w:fldSimple w:instr=" SEQ Abbildung \* ARABIC ">
+        <w:r>
+          <w:rPr>
+            <w:noProof/>
+          </w:rPr>
+          <w:t>2</w:t>
+        </w:r>
+      </w:fldSimple>
+      <w:r>
+        <w:br/>
+      </w:r>
+      <w:r>
+        <w:br/>
+      </w:r>
+    </w:p>
+    <w:p>
+      <w:pPr>
+        <w:keepNext/>
+      </w:pPr>
+      <w:r>
+        <w:rPr>
+          <w:lang w:val="de-AT"/>
+        </w:rPr>
+        <w:lastRenderedPageBreak/>
+        <w:drawing>
+          <wp:inline distT="0" distB="0" distL="0" distR="0" wp14:anchorId="466B85E0" wp14:editId="428A2E63">
+            <wp:extent cx="5760720" cy="2125345"/>
+            <wp:effectExtent l="0" t="0" r="0" b="8255"/>
+            <wp:docPr id="3" name="Picture 3"/>
+            <wp:cNvGraphicFramePr>
+              <a:graphicFrameLocks xmlns:a="http://schemas.openxmlformats.org/drawingml/2006/main" noChangeAspect="1"/>
+            </wp:cNvGraphicFramePr>
+            <a:graphic xmlns:a="http://schemas.openxmlformats.org/drawingml/2006/main">
+              <a:graphicData uri="http://schemas.openxmlformats.org/drawingml/2006/picture">
+                <pic:pic xmlns:pic="http://schemas.openxmlformats.org/drawingml/2006/picture">
+                  <pic:nvPicPr>
+                    <pic:cNvPr id="1" name=""/>
+                    <pic:cNvPicPr/>
+                  </pic:nvPicPr>
+                  <pic:blipFill>
+                    <a:blip r:embed="rId11"/>
+                    <a:stretch>
+                      <a:fillRect/>
+                    </a:stretch>
+                  </pic:blipFill>
+                  <pic:spPr>
+                    <a:xfrm>
+                      <a:off x="0" y="0"/>
+                      <a:ext cx="5760720" cy="2125345"/>
+                    </a:xfrm>
+                    <a:prstGeom prst="rect">
+                      <a:avLst/>
+                    </a:prstGeom>
+                  </pic:spPr>
+                </pic:pic>
+              </a:graphicData>
+            </a:graphic>
+          </wp:inline>
+        </w:drawing>
+      </w:r>
+    </w:p>
+    <w:p>
+      <w:pPr>
+        <w:pStyle w:val="Caption"/>
+        <w:rPr>
+          <w:i w:val="0"/>
+          <w:iCs w:val="0"/>
+        </w:rPr>
+      </w:pPr>
+      <w:r>
+        <w:t xml:space="preserve">Abbildung </w:t>
+      </w:r>
+      <w:fldSimple w:instr=" SEQ Abbildung \* ARABIC ">
+        <w:r>
+          <w:rPr>
+            <w:noProof/>
+          </w:rPr>
+          <w:t>3</w:t>
+        </w:r>
+      </w:fldSimple>
+      <w:r>
+        <w:br/>
+      </w:r>
+    </w:p>
+    <w:p>
+      <w:pPr>
+        <w:keepNext/>
+      </w:pPr>
+      <w:r>
+        <w:rPr>
+          <w:lang w:val="de-AT"/>
+        </w:rPr>
+        <w:drawing>
+          <wp:inline distT="0" distB="0" distL="0" distR="0" wp14:anchorId="67ED1AD1" wp14:editId="084D9689">
+            <wp:extent cx="5760720" cy="558165"/>
+            <wp:effectExtent l="0" t="0" r="0" b="0"/>
+            <wp:docPr id="4" name="Picture 4"/>
+            <wp:cNvGraphicFramePr>
+              <a:graphicFrameLocks xmlns:a="http://schemas.openxmlformats.org/drawingml/2006/main" noChangeAspect="1"/>
+            </wp:cNvGraphicFramePr>
+            <a:graphic xmlns:a="http://schemas.openxmlformats.org/drawingml/2006/main">
+              <a:graphicData uri="http://schemas.openxmlformats.org/drawingml/2006/picture">
+                <pic:pic xmlns:pic="http://schemas.openxmlformats.org/drawingml/2006/picture">
+                  <pic:nvPicPr>
+                    <pic:cNvPr id="1" name=""/>
+                    <pic:cNvPicPr/>
+                  </pic:nvPicPr>
+                  <pic:blipFill>
+                    <a:blip r:embed="rId12"/>
+                    <a:stretch>
+                      <a:fillRect/>
+                    </a:stretch>
+                  </pic:blipFill>
+                  <pic:spPr>
+                    <a:xfrm>
+                      <a:off x="0" y="0"/>
+                      <a:ext cx="5760720" cy="558165"/>
+                    </a:xfrm>
+                    <a:prstGeom prst="rect">
+                      <a:avLst/>
+                    </a:prstGeom>
+                  </pic:spPr>
+                </pic:pic>
+              </a:graphicData>
+            </a:graphic>
+          </wp:inline>
+        </w:drawing>
+      </w:r>
+    </w:p>
+    <w:p>
+      <w:pPr>
+        <w:pStyle w:val="Caption"/>
+        <w:rPr>
+          <w:lang w:val="de-AT"/>
+        </w:rPr>
+      </w:pPr>
+      <w:r>
+        <w:t xml:space="preserve">Abbildung </w:t>
+      </w:r>
+      <w:fldSimple w:instr=" SEQ Abbildung \* ARABIC ">
+        <w:r>
+          <w:rPr>
+            <w:noProof/>
+          </w:rPr>
+          <w:t>4</w:t>
+        </w:r>
+      </w:fldSimple>
     </w:p>
     <w:sectPr>
-      <w:headerReference w:type="default" r:id="rId8"/>
-      <w:footerReference w:type="default" r:id="rId9"/>
+      <w:headerReference w:type="default" r:id="rId13"/>
+      <w:footerReference w:type="default" r:id="rId14"/>
       <w:pgSz w:w="11906" w:h="16838"/>
       <w:pgMar w:top="1417" w:right="1417" w:bottom="1134" w:left="1417" w:header="708" w:footer="708" w:gutter="0"/>
       <w:cols w:space="708"/>
@@ -1305,7 +2112,6 @@
   <w:style w:type="character" w:default="1" w:styleId="DefaultParagraphFont">
     <w:name w:val="Default Paragraph Font"/>
     <w:uiPriority w:val="1"/>
-    <w:semiHidden/>
     <w:unhideWhenUsed/>
   </w:style>
   <w:style w:type="table" w:default="1" w:styleId="TableNormal">
@@ -1417,6 +2223,25 @@
     <w:rPr>
       <w:color w:val="954F72" w:themeColor="followedHyperlink"/>
       <w:u w:val="single"/>
+    </w:rPr>
+  </w:style>
+  <w:style w:type="paragraph" w:styleId="Caption">
+    <w:name w:val="caption"/>
+    <w:basedOn w:val="Normal"/>
+    <w:next w:val="Normal"/>
+    <w:uiPriority w:val="35"/>
+    <w:unhideWhenUsed/>
+    <w:qFormat/>
+    <w:rsid w:val="00D37508"/>
+    <w:pPr>
+      <w:spacing w:after="200" w:line="240" w:lineRule="auto"/>
+    </w:pPr>
+    <w:rPr>
+      <w:i/>
+      <w:iCs/>
+      <w:color w:val="44546A" w:themeColor="text2"/>
+      <w:sz w:val="18"/>
+      <w:szCs w:val="18"/>
     </w:rPr>
   </w:style>
 </w:styles>
